--- a/partie1.docx
+++ b/partie1.docx
@@ -1167,7 +1167,7 @@
             <v:path o:extrusionok="f" gradientshapeok="t" o:connecttype="rect"/>
             <o:lock v:ext="edit" aspectratio="t"/>
           </v:shapetype>
-          <v:shape id="Picture 1" o:spid="_x0000_i1025" type="#_x0000_t75" style="width:470.3pt;height:69.25pt;visibility:visible;mso-wrap-style:square">
+          <v:shape id="Picture 1" o:spid="_x0000_i1025" type="#_x0000_t75" style="width:470.2pt;height:69.25pt;visibility:visible;mso-wrap-style:square">
             <v:imagedata r:id="rId12" o:title=""/>
           </v:shape>
         </w:pict>
@@ -1304,98 +1304,14 @@
           <w:rFonts w:cs="Calibri"/>
           <w:sz w:val="24"/>
           <w:szCs w:val="24"/>
-          <w:lang w:val="en-CA"/>
-        </w:rPr>
-        <w:t xml:space="preserve">(d) </w:t>
-      </w:r>
-      <w:proofErr w:type="spellStart"/>
-      <w:r>
-        <w:rPr>
-          <w:rFonts w:cs="Calibri"/>
-          <w:sz w:val="24"/>
-          <w:szCs w:val="24"/>
-          <w:lang w:val="en-CA"/>
-        </w:rPr>
-        <w:t>Quel</w:t>
-      </w:r>
-      <w:proofErr w:type="spellEnd"/>
-      <w:r>
-        <w:rPr>
-          <w:rFonts w:cs="Calibri"/>
-          <w:sz w:val="24"/>
-          <w:szCs w:val="24"/>
-          <w:lang w:val="en-CA"/>
-        </w:rPr>
-        <w:t xml:space="preserve"> </w:t>
-      </w:r>
-      <w:proofErr w:type="spellStart"/>
-      <w:r>
-        <w:rPr>
-          <w:rFonts w:cs="Calibri"/>
-          <w:sz w:val="24"/>
-          <w:szCs w:val="24"/>
-          <w:lang w:val="en-CA"/>
-        </w:rPr>
-        <w:t>algorithme</w:t>
-      </w:r>
-      <w:proofErr w:type="spellEnd"/>
-      <w:r>
-        <w:rPr>
-          <w:rFonts w:cs="Calibri"/>
-          <w:sz w:val="24"/>
-          <w:szCs w:val="24"/>
-          <w:lang w:val="en-CA"/>
-        </w:rPr>
-        <w:t xml:space="preserve"> </w:t>
-      </w:r>
-      <w:proofErr w:type="spellStart"/>
-      <w:r>
-        <w:rPr>
-          <w:rFonts w:cs="Calibri"/>
-          <w:sz w:val="24"/>
-          <w:szCs w:val="24"/>
-          <w:lang w:val="en-CA"/>
-        </w:rPr>
-        <w:t>semble</w:t>
-      </w:r>
-      <w:proofErr w:type="spellEnd"/>
-      <w:r>
-        <w:rPr>
-          <w:rFonts w:cs="Calibri"/>
-          <w:sz w:val="24"/>
-          <w:szCs w:val="24"/>
-          <w:lang w:val="en-CA"/>
-        </w:rPr>
-        <w:t xml:space="preserve"> bien </w:t>
-      </w:r>
-      <w:proofErr w:type="spellStart"/>
-      <w:proofErr w:type="gramStart"/>
-      <w:r>
-        <w:rPr>
-          <w:rFonts w:cs="Calibri"/>
-          <w:sz w:val="24"/>
-          <w:szCs w:val="24"/>
-          <w:lang w:val="en-CA"/>
-        </w:rPr>
-        <w:t>adapté</w:t>
-      </w:r>
-      <w:proofErr w:type="spellEnd"/>
-      <w:r>
-        <w:rPr>
-          <w:rFonts w:cs="Calibri"/>
-          <w:sz w:val="24"/>
-          <w:szCs w:val="24"/>
-          <w:lang w:val="en-CA"/>
-        </w:rPr>
-        <w:t xml:space="preserve"> ?</w:t>
-      </w:r>
-      <w:proofErr w:type="gramEnd"/>
-      <w:r>
-        <w:rPr>
-          <w:rFonts w:cs="Calibri"/>
-          <w:sz w:val="24"/>
-          <w:szCs w:val="24"/>
-          <w:lang w:val="en-CA"/>
+        </w:rPr>
+        <w:t>(d) Quel algorithme semble bien adapté ?</w:t>
+      </w:r>
+      <w:r>
+        <w:rPr>
+          <w:rFonts w:cs="Calibri"/>
+          <w:sz w:val="24"/>
+          <w:szCs w:val="24"/>
         </w:rPr>
         <w:t xml:space="preserve"> </w:t>
       </w:r>
@@ -1648,6 +1564,125 @@
           <w:szCs w:val="24"/>
         </w:rPr>
       </w:pPr>
+    </w:p>
+    <w:p>
+      <w:pPr>
+        <w:rPr>
+          <w:rFonts w:cs="Calibri"/>
+          <w:sz w:val="24"/>
+          <w:szCs w:val="24"/>
+        </w:rPr>
+      </w:pPr>
+      <w:r>
+        <w:rPr>
+          <w:rFonts w:cs="Calibri"/>
+          <w:sz w:val="24"/>
+          <w:szCs w:val="24"/>
+        </w:rPr>
+        <w:t>Pre-</w:t>
+      </w:r>
+      <w:proofErr w:type="spellStart"/>
+      <w:r>
+        <w:rPr>
+          <w:rFonts w:cs="Calibri"/>
+          <w:sz w:val="24"/>
+          <w:szCs w:val="24"/>
+        </w:rPr>
+        <w:t>processing</w:t>
+      </w:r>
+      <w:proofErr w:type="spellEnd"/>
+    </w:p>
+    <w:p>
+      <w:pPr>
+        <w:numPr>
+          <w:ilvl w:val="0"/>
+          <w:numId w:val="3"/>
+        </w:numPr>
+        <w:rPr>
+          <w:rFonts w:cs="Calibri"/>
+          <w:sz w:val="24"/>
+          <w:szCs w:val="24"/>
+        </w:rPr>
+      </w:pPr>
+      <w:r>
+        <w:rPr>
+          <w:rFonts w:cs="Calibri"/>
+          <w:sz w:val="24"/>
+          <w:szCs w:val="24"/>
+        </w:rPr>
+        <w:t>Transformation des classes en chiffres</w:t>
+      </w:r>
+    </w:p>
+    <w:p>
+      <w:pPr>
+        <w:numPr>
+          <w:ilvl w:val="0"/>
+          <w:numId w:val="3"/>
+        </w:numPr>
+        <w:rPr>
+          <w:rFonts w:cs="Calibri"/>
+          <w:sz w:val="24"/>
+          <w:szCs w:val="24"/>
+        </w:rPr>
+      </w:pPr>
+      <w:r>
+        <w:rPr>
+          <w:rFonts w:cs="Calibri"/>
+          <w:sz w:val="24"/>
+          <w:szCs w:val="24"/>
+        </w:rPr>
+        <w:t>Vérifier la corrélation</w:t>
+      </w:r>
+    </w:p>
+    <w:p>
+      <w:pPr>
+        <w:numPr>
+          <w:ilvl w:val="0"/>
+          <w:numId w:val="3"/>
+        </w:numPr>
+        <w:rPr>
+          <w:rFonts w:cs="Calibri"/>
+          <w:sz w:val="24"/>
+          <w:szCs w:val="24"/>
+        </w:rPr>
+      </w:pPr>
+      <w:r>
+        <w:rPr>
+          <w:rFonts w:cs="Calibri"/>
+          <w:sz w:val="24"/>
+          <w:szCs w:val="24"/>
+        </w:rPr>
+        <w:t>Vérifier l’équilibre des classes</w:t>
+      </w:r>
+    </w:p>
+    <w:p>
+      <w:pPr>
+        <w:numPr>
+          <w:ilvl w:val="0"/>
+          <w:numId w:val="3"/>
+        </w:numPr>
+        <w:rPr>
+          <w:rFonts w:cs="Calibri"/>
+          <w:sz w:val="24"/>
+          <w:szCs w:val="24"/>
+        </w:rPr>
+      </w:pPr>
+      <w:r>
+        <w:rPr>
+          <w:rFonts w:cs="Calibri"/>
+          <w:sz w:val="24"/>
+          <w:szCs w:val="24"/>
+        </w:rPr>
+        <w:t>Visualiser</w:t>
+      </w:r>
+      <w:r>
+        <w:rPr>
+          <w:rFonts w:cs="Calibri"/>
+          <w:sz w:val="24"/>
+          <w:szCs w:val="24"/>
+        </w:rPr>
+        <w:t xml:space="preserve"> les données</w:t>
+      </w:r>
     </w:p>
     <w:p>
       <w:pPr>
@@ -1905,11 +1940,126 @@
       </w:rPr>
     </w:lvl>
   </w:abstractNum>
+  <w:abstractNum w:abstractNumId="2" w15:restartNumberingAfterBreak="0">
+    <w:nsid w:val="6C747CAD"/>
+    <w:multiLevelType w:val="hybridMultilevel"/>
+    <w:tmpl w:val="3CC0ED18"/>
+    <w:lvl w:ilvl="0" w:tplc="1FC881CE">
+      <w:numFmt w:val="bullet"/>
+      <w:lvlText w:val=""/>
+      <w:lvlJc w:val="left"/>
+      <w:pPr>
+        <w:ind w:left="720" w:hanging="360"/>
+      </w:pPr>
+      <w:rPr>
+        <w:rFonts w:ascii="Symbol" w:eastAsia="Times New Roman" w:hAnsi="Symbol" w:cs="Calibri" w:hint="default"/>
+      </w:rPr>
+    </w:lvl>
+    <w:lvl w:ilvl="1" w:tplc="040C0003" w:tentative="1">
+      <w:start w:val="1"/>
+      <w:numFmt w:val="bullet"/>
+      <w:lvlText w:val="o"/>
+      <w:lvlJc w:val="left"/>
+      <w:pPr>
+        <w:ind w:left="1440" w:hanging="360"/>
+      </w:pPr>
+      <w:rPr>
+        <w:rFonts w:ascii="Courier New" w:hAnsi="Courier New" w:cs="Courier New" w:hint="default"/>
+      </w:rPr>
+    </w:lvl>
+    <w:lvl w:ilvl="2" w:tplc="040C0005" w:tentative="1">
+      <w:start w:val="1"/>
+      <w:numFmt w:val="bullet"/>
+      <w:lvlText w:val=""/>
+      <w:lvlJc w:val="left"/>
+      <w:pPr>
+        <w:ind w:left="2160" w:hanging="360"/>
+      </w:pPr>
+      <w:rPr>
+        <w:rFonts w:ascii="Wingdings" w:hAnsi="Wingdings" w:hint="default"/>
+      </w:rPr>
+    </w:lvl>
+    <w:lvl w:ilvl="3" w:tplc="040C0001" w:tentative="1">
+      <w:start w:val="1"/>
+      <w:numFmt w:val="bullet"/>
+      <w:lvlText w:val=""/>
+      <w:lvlJc w:val="left"/>
+      <w:pPr>
+        <w:ind w:left="2880" w:hanging="360"/>
+      </w:pPr>
+      <w:rPr>
+        <w:rFonts w:ascii="Symbol" w:hAnsi="Symbol" w:hint="default"/>
+      </w:rPr>
+    </w:lvl>
+    <w:lvl w:ilvl="4" w:tplc="040C0003" w:tentative="1">
+      <w:start w:val="1"/>
+      <w:numFmt w:val="bullet"/>
+      <w:lvlText w:val="o"/>
+      <w:lvlJc w:val="left"/>
+      <w:pPr>
+        <w:ind w:left="3600" w:hanging="360"/>
+      </w:pPr>
+      <w:rPr>
+        <w:rFonts w:ascii="Courier New" w:hAnsi="Courier New" w:cs="Courier New" w:hint="default"/>
+      </w:rPr>
+    </w:lvl>
+    <w:lvl w:ilvl="5" w:tplc="040C0005" w:tentative="1">
+      <w:start w:val="1"/>
+      <w:numFmt w:val="bullet"/>
+      <w:lvlText w:val=""/>
+      <w:lvlJc w:val="left"/>
+      <w:pPr>
+        <w:ind w:left="4320" w:hanging="360"/>
+      </w:pPr>
+      <w:rPr>
+        <w:rFonts w:ascii="Wingdings" w:hAnsi="Wingdings" w:hint="default"/>
+      </w:rPr>
+    </w:lvl>
+    <w:lvl w:ilvl="6" w:tplc="040C0001" w:tentative="1">
+      <w:start w:val="1"/>
+      <w:numFmt w:val="bullet"/>
+      <w:lvlText w:val=""/>
+      <w:lvlJc w:val="left"/>
+      <w:pPr>
+        <w:ind w:left="5040" w:hanging="360"/>
+      </w:pPr>
+      <w:rPr>
+        <w:rFonts w:ascii="Symbol" w:hAnsi="Symbol" w:hint="default"/>
+      </w:rPr>
+    </w:lvl>
+    <w:lvl w:ilvl="7" w:tplc="040C0003" w:tentative="1">
+      <w:start w:val="1"/>
+      <w:numFmt w:val="bullet"/>
+      <w:lvlText w:val="o"/>
+      <w:lvlJc w:val="left"/>
+      <w:pPr>
+        <w:ind w:left="5760" w:hanging="360"/>
+      </w:pPr>
+      <w:rPr>
+        <w:rFonts w:ascii="Courier New" w:hAnsi="Courier New" w:cs="Courier New" w:hint="default"/>
+      </w:rPr>
+    </w:lvl>
+    <w:lvl w:ilvl="8" w:tplc="040C0005" w:tentative="1">
+      <w:start w:val="1"/>
+      <w:numFmt w:val="bullet"/>
+      <w:lvlText w:val=""/>
+      <w:lvlJc w:val="left"/>
+      <w:pPr>
+        <w:ind w:left="6480" w:hanging="360"/>
+      </w:pPr>
+      <w:rPr>
+        <w:rFonts w:ascii="Wingdings" w:hAnsi="Wingdings" w:hint="default"/>
+      </w:rPr>
+    </w:lvl>
+  </w:abstractNum>
   <w:num w:numId="1">
     <w:abstractNumId w:val="0"/>
   </w:num>
   <w:num w:numId="2">
     <w:abstractNumId w:val="1"/>
+  </w:num>
+  <w:num w:numId="3">
+    <w:abstractNumId w:val="2"/>
   </w:num>
 </w:numbering>
 </file>
@@ -2031,13 +2181,57 @@
     <w:lsdException w:name="HTML Sample" w:semiHidden="1" w:unhideWhenUsed="1"/>
     <w:lsdException w:name="HTML Typewriter" w:semiHidden="1" w:unhideWhenUsed="1"/>
     <w:lsdException w:name="HTML Variable" w:semiHidden="1" w:unhideWhenUsed="1"/>
+    <w:lsdException w:name="Normal Table" w:semiHidden="1" w:unhideWhenUsed="1"/>
     <w:lsdException w:name="annotation subject" w:semiHidden="1" w:unhideWhenUsed="1"/>
     <w:lsdException w:name="No List" w:semiHidden="1" w:unhideWhenUsed="1"/>
     <w:lsdException w:name="Outline List 1" w:semiHidden="1" w:unhideWhenUsed="1"/>
     <w:lsdException w:name="Outline List 2" w:semiHidden="1" w:unhideWhenUsed="1"/>
     <w:lsdException w:name="Outline List 3" w:semiHidden="1" w:unhideWhenUsed="1"/>
+    <w:lsdException w:name="Table Simple 1" w:semiHidden="1" w:unhideWhenUsed="1"/>
+    <w:lsdException w:name="Table Simple 2" w:semiHidden="1" w:unhideWhenUsed="1"/>
+    <w:lsdException w:name="Table Simple 3" w:semiHidden="1" w:unhideWhenUsed="1"/>
+    <w:lsdException w:name="Table Classic 1" w:semiHidden="1" w:unhideWhenUsed="1"/>
+    <w:lsdException w:name="Table Classic 2" w:semiHidden="1" w:unhideWhenUsed="1"/>
+    <w:lsdException w:name="Table Classic 3" w:semiHidden="1" w:unhideWhenUsed="1"/>
+    <w:lsdException w:name="Table Classic 4" w:semiHidden="1" w:unhideWhenUsed="1"/>
+    <w:lsdException w:name="Table Colorful 1" w:semiHidden="1" w:unhideWhenUsed="1"/>
+    <w:lsdException w:name="Table Colorful 2" w:semiHidden="1" w:unhideWhenUsed="1"/>
+    <w:lsdException w:name="Table Colorful 3" w:semiHidden="1" w:unhideWhenUsed="1"/>
+    <w:lsdException w:name="Table Columns 1" w:semiHidden="1" w:unhideWhenUsed="1"/>
+    <w:lsdException w:name="Table Columns 2" w:semiHidden="1" w:unhideWhenUsed="1"/>
+    <w:lsdException w:name="Table Columns 3" w:semiHidden="1" w:unhideWhenUsed="1"/>
+    <w:lsdException w:name="Table Columns 4" w:semiHidden="1" w:unhideWhenUsed="1"/>
+    <w:lsdException w:name="Table Columns 5" w:semiHidden="1" w:unhideWhenUsed="1"/>
+    <w:lsdException w:name="Table Grid 1" w:semiHidden="1" w:unhideWhenUsed="1"/>
+    <w:lsdException w:name="Table Grid 2" w:semiHidden="1" w:unhideWhenUsed="1"/>
+    <w:lsdException w:name="Table Grid 3" w:semiHidden="1" w:unhideWhenUsed="1"/>
+    <w:lsdException w:name="Table Grid 4" w:semiHidden="1" w:unhideWhenUsed="1"/>
+    <w:lsdException w:name="Table Grid 5" w:semiHidden="1" w:unhideWhenUsed="1"/>
+    <w:lsdException w:name="Table Grid 6" w:semiHidden="1" w:unhideWhenUsed="1"/>
+    <w:lsdException w:name="Table Grid 7" w:semiHidden="1" w:unhideWhenUsed="1"/>
+    <w:lsdException w:name="Table Grid 8" w:semiHidden="1" w:unhideWhenUsed="1"/>
+    <w:lsdException w:name="Table List 1" w:semiHidden="1" w:unhideWhenUsed="1"/>
+    <w:lsdException w:name="Table List 2" w:semiHidden="1" w:unhideWhenUsed="1"/>
+    <w:lsdException w:name="Table List 3" w:semiHidden="1" w:unhideWhenUsed="1"/>
+    <w:lsdException w:name="Table List 4" w:semiHidden="1" w:unhideWhenUsed="1"/>
+    <w:lsdException w:name="Table List 5" w:semiHidden="1" w:unhideWhenUsed="1"/>
+    <w:lsdException w:name="Table List 6" w:semiHidden="1" w:unhideWhenUsed="1"/>
+    <w:lsdException w:name="Table List 7" w:semiHidden="1" w:unhideWhenUsed="1"/>
+    <w:lsdException w:name="Table List 8" w:semiHidden="1" w:unhideWhenUsed="1"/>
+    <w:lsdException w:name="Table 3D effects 1" w:semiHidden="1" w:unhideWhenUsed="1"/>
+    <w:lsdException w:name="Table 3D effects 2" w:semiHidden="1" w:unhideWhenUsed="1"/>
+    <w:lsdException w:name="Table 3D effects 3" w:semiHidden="1" w:unhideWhenUsed="1"/>
+    <w:lsdException w:name="Table Contemporary" w:semiHidden="1" w:unhideWhenUsed="1"/>
+    <w:lsdException w:name="Table Elegant" w:semiHidden="1" w:unhideWhenUsed="1"/>
+    <w:lsdException w:name="Table Professional" w:semiHidden="1" w:unhideWhenUsed="1"/>
+    <w:lsdException w:name="Table Subtle 1" w:semiHidden="1" w:unhideWhenUsed="1"/>
+    <w:lsdException w:name="Table Subtle 2" w:semiHidden="1" w:unhideWhenUsed="1"/>
+    <w:lsdException w:name="Table Web 1" w:semiHidden="1" w:unhideWhenUsed="1"/>
+    <w:lsdException w:name="Table Web 2" w:semiHidden="1" w:unhideWhenUsed="1"/>
+    <w:lsdException w:name="Table Web 3" w:semiHidden="1" w:unhideWhenUsed="1"/>
     <w:lsdException w:name="Balloon Text" w:semiHidden="1" w:unhideWhenUsed="1"/>
     <w:lsdException w:name="Table Grid" w:uiPriority="39"/>
+    <w:lsdException w:name="Table Theme" w:semiHidden="1" w:unhideWhenUsed="1"/>
     <w:lsdException w:name="Placeholder Text" w:semiHidden="1"/>
     <w:lsdException w:name="No Spacing" w:uiPriority="1" w:qFormat="1"/>
     <w:lsdException w:name="Light Shading" w:uiPriority="60"/>
@@ -2361,8 +2555,8 @@
       <w:szCs w:val="24"/>
     </w:rPr>
   </w:style>
-  <w:style w:type="paragraph" w:customStyle="1" w:styleId="normal0">
-    <w:name w:val="normal"/>
+  <w:style w:type="paragraph" w:customStyle="1" w:styleId="Normal1">
+    <w:name w:val="Normal1"/>
     <w:basedOn w:val="Normal"/>
     <w:rsid w:val="008274FA"/>
     <w:pPr>
